--- a/codeGen.docx
+++ b/codeGen.docx
@@ -274,7 +274,7 @@
           <w:sz w:val="32"/>
           <w:szCs w:val="32"/>
         </w:rPr>
-        <w:t>#</w:t>
+        <w:t>%</w:t>
       </w:r>
       <w:r>
         <w:rPr>
@@ -1728,810 +1728,817 @@
           <w:sz w:val="32"/>
           <w:szCs w:val="32"/>
         </w:rPr>
-        <w:t>#push_==</w:t>
-      </w:r>
-    </w:p>
-    <w:p>
-      <w:pPr>
-        <w:bidi w:val="0"/>
-      </w:pPr>
-      <w:r>
-        <w:t>29. Additive-expression -&gt; Term D</w:t>
-      </w:r>
-    </w:p>
-    <w:p>
-      <w:pPr>
-        <w:bidi w:val="0"/>
-      </w:pPr>
-      <w:r>
-        <w:t>30. Additive-expression-prime -&gt; Term-prime D</w:t>
-      </w:r>
-    </w:p>
-    <w:p>
-      <w:pPr>
-        <w:bidi w:val="0"/>
-      </w:pPr>
-      <w:r>
-        <w:t>31. Additive-expression-</w:t>
-      </w:r>
-      <w:proofErr w:type="spellStart"/>
-      <w:r>
-        <w:t>zegond</w:t>
-      </w:r>
-      <w:proofErr w:type="spellEnd"/>
-      <w:r>
-        <w:t xml:space="preserve"> -&gt; Term-</w:t>
-      </w:r>
-      <w:proofErr w:type="spellStart"/>
-      <w:r>
-        <w:t>zegond</w:t>
-      </w:r>
-      <w:proofErr w:type="spellEnd"/>
-      <w:r>
-        <w:t xml:space="preserve"> D</w:t>
-      </w:r>
-    </w:p>
-    <w:p>
-      <w:pPr>
-        <w:bidi w:val="0"/>
-      </w:pPr>
-      <w:r>
-        <w:t xml:space="preserve">32. D -&gt; </w:t>
-      </w:r>
-      <w:proofErr w:type="spellStart"/>
-      <w:r>
-        <w:t>Addop</w:t>
-      </w:r>
-      <w:proofErr w:type="spellEnd"/>
-      <w:r>
-        <w:t xml:space="preserve"> Term</w:t>
-      </w:r>
-      <w:r>
-        <w:t xml:space="preserve"> </w:t>
-      </w:r>
-      <w:r>
-        <w:rPr>
-          <w:b/>
-          <w:bCs/>
-          <w:color w:val="FF0000"/>
-          <w:sz w:val="32"/>
-          <w:szCs w:val="32"/>
-        </w:rPr>
-        <w:t>#</w:t>
-      </w:r>
-      <w:proofErr w:type="spellStart"/>
-      <w:r>
-        <w:rPr>
-          <w:b/>
-          <w:bCs/>
-          <w:color w:val="FF0000"/>
-          <w:sz w:val="32"/>
-          <w:szCs w:val="32"/>
-        </w:rPr>
-        <w:t>add_minus</w:t>
-      </w:r>
-      <w:proofErr w:type="spellEnd"/>
-      <w:r>
-        <w:t xml:space="preserve"> D | EPSILON</w:t>
-      </w:r>
-    </w:p>
-    <w:p>
-      <w:pPr>
-        <w:bidi w:val="0"/>
-      </w:pPr>
-      <w:r>
-        <w:t xml:space="preserve">33. </w:t>
-      </w:r>
-      <w:proofErr w:type="spellStart"/>
-      <w:r>
-        <w:t>Addop</w:t>
-      </w:r>
-      <w:proofErr w:type="spellEnd"/>
-      <w:r>
-        <w:t xml:space="preserve"> -&gt; + </w:t>
-      </w:r>
-      <w:r>
-        <w:rPr>
-          <w:b/>
-          <w:bCs/>
-          <w:color w:val="FF0000"/>
-          <w:sz w:val="32"/>
-          <w:szCs w:val="32"/>
-        </w:rPr>
-        <w:t>#push_+</w:t>
-      </w:r>
-      <w:r>
-        <w:t>| -</w:t>
-      </w:r>
-      <w:r>
-        <w:t xml:space="preserve"> </w:t>
-      </w:r>
-      <w:r>
-        <w:rPr>
-          <w:b/>
-          <w:bCs/>
-          <w:color w:val="FF0000"/>
-          <w:sz w:val="32"/>
-          <w:szCs w:val="32"/>
-        </w:rPr>
-        <w:t>#push_-</w:t>
-      </w:r>
-    </w:p>
-    <w:p>
-      <w:pPr>
-        <w:bidi w:val="0"/>
-      </w:pPr>
-      <w:r>
-        <w:t>34. Term -&gt; Factor G</w:t>
-      </w:r>
-    </w:p>
-    <w:p>
-      <w:pPr>
-        <w:bidi w:val="0"/>
-      </w:pPr>
-      <w:r>
-        <w:t>35. Term-prime -&gt; Factor-prime G</w:t>
-      </w:r>
-    </w:p>
-    <w:p>
-      <w:pPr>
-        <w:bidi w:val="0"/>
-      </w:pPr>
-      <w:r>
-        <w:t>36. Term-</w:t>
-      </w:r>
-      <w:proofErr w:type="spellStart"/>
-      <w:r>
-        <w:t>zegond</w:t>
-      </w:r>
-      <w:proofErr w:type="spellEnd"/>
-      <w:r>
-        <w:t xml:space="preserve"> -&gt; Factor-</w:t>
-      </w:r>
-      <w:proofErr w:type="spellStart"/>
-      <w:r>
-        <w:t>zegond</w:t>
-      </w:r>
-      <w:proofErr w:type="spellEnd"/>
-      <w:r>
-        <w:t xml:space="preserve"> G</w:t>
-      </w:r>
-    </w:p>
-    <w:p>
-      <w:pPr>
-        <w:bidi w:val="0"/>
-      </w:pPr>
-      <w:r>
-        <w:t>37. G -&gt; * Factor</w:t>
-      </w:r>
-      <w:r>
-        <w:t xml:space="preserve"> </w:t>
-      </w:r>
-      <w:r>
-        <w:rPr>
-          <w:b/>
-          <w:bCs/>
-          <w:color w:val="FF0000"/>
-          <w:sz w:val="32"/>
-          <w:szCs w:val="32"/>
-        </w:rPr>
-        <w:t>#</w:t>
-      </w:r>
-      <w:proofErr w:type="spellStart"/>
-      <w:r>
-        <w:rPr>
-          <w:b/>
-          <w:bCs/>
-          <w:color w:val="FF0000"/>
-          <w:sz w:val="32"/>
-          <w:szCs w:val="32"/>
-        </w:rPr>
-        <w:t>mult</w:t>
-      </w:r>
-      <w:proofErr w:type="spellEnd"/>
-      <w:r>
-        <w:t xml:space="preserve"> G | EPSILON</w:t>
-      </w:r>
-    </w:p>
-    <w:p>
-      <w:pPr>
-        <w:bidi w:val="0"/>
-      </w:pPr>
-      <w:r>
-        <w:t xml:space="preserve">38. Factor -&gt; </w:t>
-      </w:r>
-      <w:proofErr w:type="gramStart"/>
-      <w:r>
-        <w:t>( Expression</w:t>
-      </w:r>
-      <w:proofErr w:type="gramEnd"/>
-      <w:r>
-        <w:t xml:space="preserve"> ) | </w:t>
-      </w:r>
-      <w:r>
-        <w:rPr>
-          <w:b/>
-          <w:bCs/>
-          <w:color w:val="FF0000"/>
-          <w:sz w:val="32"/>
-          <w:szCs w:val="32"/>
-        </w:rPr>
-        <w:t>#</w:t>
-      </w:r>
-      <w:proofErr w:type="spellStart"/>
-      <w:r>
-        <w:rPr>
-          <w:b/>
-          <w:bCs/>
-          <w:color w:val="FF0000"/>
-          <w:sz w:val="32"/>
-          <w:szCs w:val="32"/>
-        </w:rPr>
-        <w:t>pidAddr</w:t>
-      </w:r>
-      <w:proofErr w:type="spellEnd"/>
-      <w:r>
-        <w:t xml:space="preserve"> </w:t>
-      </w:r>
-      <w:r>
-        <w:t xml:space="preserve">ID </w:t>
-      </w:r>
-      <w:proofErr w:type="spellStart"/>
-      <w:r>
-        <w:t>Var</w:t>
-      </w:r>
-      <w:proofErr w:type="spellEnd"/>
-      <w:r>
-        <w:t>-call-prime | NUM</w:t>
-      </w:r>
-      <w:r>
-        <w:t xml:space="preserve"> </w:t>
-      </w:r>
-      <w:r>
-        <w:rPr>
-          <w:b/>
-          <w:bCs/>
-          <w:color w:val="FF0000"/>
-          <w:sz w:val="32"/>
-          <w:szCs w:val="32"/>
-        </w:rPr>
-        <w:t>#</w:t>
-      </w:r>
-      <w:proofErr w:type="spellStart"/>
-      <w:r>
-        <w:rPr>
-          <w:b/>
-          <w:bCs/>
-          <w:color w:val="FF0000"/>
-          <w:sz w:val="32"/>
-          <w:szCs w:val="32"/>
-        </w:rPr>
-        <w:t>push_NUM</w:t>
-      </w:r>
-      <w:proofErr w:type="spellEnd"/>
-    </w:p>
-    <w:p>
-      <w:pPr>
-        <w:bidi w:val="0"/>
-      </w:pPr>
-      <w:r>
-        <w:t xml:space="preserve">39. </w:t>
-      </w:r>
-      <w:proofErr w:type="spellStart"/>
-      <w:r>
-        <w:t>Var</w:t>
-      </w:r>
-      <w:proofErr w:type="spellEnd"/>
-      <w:r>
-        <w:t>-call-prime -&gt; (</w:t>
-      </w:r>
-      <w:proofErr w:type="spellStart"/>
-      <w:proofErr w:type="gramStart"/>
-      <w:r>
-        <w:t>Args</w:t>
-      </w:r>
-      <w:proofErr w:type="spellEnd"/>
-      <w:r>
-        <w:t xml:space="preserve"> )</w:t>
-      </w:r>
-      <w:proofErr w:type="gramEnd"/>
-      <w:r>
-        <w:t xml:space="preserve"> </w:t>
-      </w:r>
-      <w:r>
-        <w:rPr>
-          <w:b/>
-          <w:bCs/>
-          <w:color w:val="FF0000"/>
-          <w:sz w:val="32"/>
-          <w:szCs w:val="32"/>
-        </w:rPr>
-        <w:t>#</w:t>
-      </w:r>
-      <w:proofErr w:type="spellStart"/>
-      <w:r>
-        <w:rPr>
-          <w:b/>
-          <w:bCs/>
-          <w:color w:val="FF0000"/>
-          <w:sz w:val="32"/>
-          <w:szCs w:val="32"/>
-        </w:rPr>
-        <w:t>jf</w:t>
-      </w:r>
-      <w:proofErr w:type="spellEnd"/>
-      <w:r>
-        <w:t xml:space="preserve"> </w:t>
-      </w:r>
-      <w:r>
-        <w:rPr>
-          <w:b/>
-          <w:bCs/>
-          <w:color w:val="FF0000"/>
-          <w:sz w:val="32"/>
-          <w:szCs w:val="32"/>
-        </w:rPr>
-        <w:t>#</w:t>
-      </w:r>
-      <w:proofErr w:type="spellStart"/>
-      <w:r>
-        <w:rPr>
-          <w:b/>
-          <w:bCs/>
-          <w:color w:val="FF0000"/>
-          <w:sz w:val="32"/>
-          <w:szCs w:val="32"/>
-        </w:rPr>
-        <w:t>push_return</w:t>
-      </w:r>
-      <w:proofErr w:type="spellEnd"/>
-      <w:r>
-        <w:t xml:space="preserve">| </w:t>
-      </w:r>
-      <w:proofErr w:type="spellStart"/>
-      <w:r>
-        <w:t>Var</w:t>
-      </w:r>
-      <w:proofErr w:type="spellEnd"/>
-      <w:r>
-        <w:t>-prime</w:t>
-      </w:r>
-    </w:p>
-    <w:p>
-      <w:pPr>
-        <w:bidi w:val="0"/>
-      </w:pPr>
-      <w:r>
-        <w:t xml:space="preserve">40. </w:t>
-      </w:r>
-      <w:proofErr w:type="spellStart"/>
-      <w:r>
-        <w:t>Var</w:t>
-      </w:r>
-      <w:proofErr w:type="spellEnd"/>
-      <w:r>
-        <w:t xml:space="preserve">-prime -&gt; [ </w:t>
-      </w:r>
-      <w:proofErr w:type="gramStart"/>
-      <w:r>
-        <w:t>Expression ]</w:t>
-      </w:r>
-      <w:proofErr w:type="gramEnd"/>
-      <w:r>
-        <w:t xml:space="preserve"> </w:t>
-      </w:r>
-      <w:r>
-        <w:rPr>
-          <w:b/>
-          <w:bCs/>
-          <w:color w:val="FF0000"/>
-          <w:sz w:val="32"/>
-          <w:szCs w:val="32"/>
-        </w:rPr>
-        <w:t>#</w:t>
-      </w:r>
-      <w:proofErr w:type="spellStart"/>
-      <w:r>
-        <w:rPr>
-          <w:b/>
-          <w:bCs/>
-          <w:color w:val="FF0000"/>
-          <w:sz w:val="32"/>
-          <w:szCs w:val="32"/>
-        </w:rPr>
-        <w:t>ArrIdx</w:t>
-      </w:r>
-      <w:proofErr w:type="spellEnd"/>
-      <w:r>
-        <w:rPr>
-          <w:b/>
-          <w:bCs/>
-          <w:color w:val="FF0000"/>
-          <w:sz w:val="32"/>
-          <w:szCs w:val="32"/>
-        </w:rPr>
-        <w:t xml:space="preserve"> #</w:t>
-      </w:r>
-      <w:proofErr w:type="spellStart"/>
-      <w:r>
-        <w:rPr>
-          <w:b/>
-          <w:bCs/>
-          <w:color w:val="FF0000"/>
-          <w:sz w:val="32"/>
-          <w:szCs w:val="32"/>
-        </w:rPr>
-        <w:t>readAddr</w:t>
-      </w:r>
-      <w:proofErr w:type="spellEnd"/>
-      <w:r>
-        <w:t xml:space="preserve"> | EPSILON</w:t>
-      </w:r>
-      <w:r>
-        <w:t xml:space="preserve"> </w:t>
-      </w:r>
-      <w:r>
-        <w:rPr>
-          <w:b/>
-          <w:bCs/>
-          <w:color w:val="FF0000"/>
-          <w:sz w:val="32"/>
-          <w:szCs w:val="32"/>
-        </w:rPr>
-        <w:t>#</w:t>
-      </w:r>
-      <w:proofErr w:type="spellStart"/>
-      <w:r>
-        <w:rPr>
-          <w:b/>
-          <w:bCs/>
-          <w:color w:val="FF0000"/>
-          <w:sz w:val="32"/>
-          <w:szCs w:val="32"/>
-        </w:rPr>
-        <w:t>readAddr</w:t>
-      </w:r>
-      <w:proofErr w:type="spellEnd"/>
-    </w:p>
-    <w:p>
-      <w:pPr>
-        <w:bidi w:val="0"/>
-      </w:pPr>
-      <w:r>
-        <w:t xml:space="preserve">41. Factor-prime -&gt; </w:t>
-      </w:r>
-      <w:proofErr w:type="gramStart"/>
-      <w:r>
-        <w:t xml:space="preserve">( </w:t>
-      </w:r>
-      <w:proofErr w:type="spellStart"/>
-      <w:r>
-        <w:t>Args</w:t>
-      </w:r>
-      <w:proofErr w:type="spellEnd"/>
-      <w:proofErr w:type="gramEnd"/>
-      <w:r>
-        <w:t xml:space="preserve"> )</w:t>
-      </w:r>
-      <w:r>
-        <w:rPr>
-          <w:b/>
-          <w:bCs/>
-          <w:color w:val="FF0000"/>
-          <w:sz w:val="32"/>
-          <w:szCs w:val="32"/>
-        </w:rPr>
-        <w:t xml:space="preserve"> </w:t>
-      </w:r>
-      <w:r>
-        <w:rPr>
-          <w:b/>
-          <w:bCs/>
-          <w:color w:val="FF0000"/>
-          <w:sz w:val="32"/>
-          <w:szCs w:val="32"/>
-        </w:rPr>
-        <w:t>#</w:t>
-      </w:r>
-      <w:proofErr w:type="spellStart"/>
-      <w:r>
-        <w:rPr>
-          <w:b/>
-          <w:bCs/>
-          <w:color w:val="FF0000"/>
-          <w:sz w:val="32"/>
-          <w:szCs w:val="32"/>
-        </w:rPr>
-        <w:t>jf</w:t>
-      </w:r>
-      <w:proofErr w:type="spellEnd"/>
-      <w:r>
-        <w:t xml:space="preserve"> </w:t>
-      </w:r>
-      <w:r>
-        <w:rPr>
-          <w:b/>
-          <w:bCs/>
-          <w:color w:val="FF0000"/>
-          <w:sz w:val="32"/>
-          <w:szCs w:val="32"/>
-        </w:rPr>
-        <w:t>#</w:t>
-      </w:r>
-      <w:proofErr w:type="spellStart"/>
-      <w:r>
-        <w:rPr>
-          <w:b/>
-          <w:bCs/>
-          <w:color w:val="FF0000"/>
-          <w:sz w:val="32"/>
-          <w:szCs w:val="32"/>
-        </w:rPr>
-        <w:t>push_return</w:t>
-      </w:r>
-      <w:proofErr w:type="spellEnd"/>
-      <w:r>
-        <w:t xml:space="preserve"> | EPSILON</w:t>
-      </w:r>
-    </w:p>
-    <w:p>
-      <w:pPr>
-        <w:bidi w:val="0"/>
-      </w:pPr>
-      <w:r>
-        <w:t>42. Factor-</w:t>
-      </w:r>
-      <w:proofErr w:type="spellStart"/>
-      <w:r>
-        <w:t>zegond</w:t>
-      </w:r>
-      <w:proofErr w:type="spellEnd"/>
-      <w:r>
-        <w:t xml:space="preserve"> -&gt; </w:t>
-      </w:r>
-      <w:proofErr w:type="gramStart"/>
-      <w:r>
-        <w:t>( Expression</w:t>
-      </w:r>
-      <w:proofErr w:type="gramEnd"/>
-      <w:r>
-        <w:t xml:space="preserve"> ) | NUM</w:t>
-      </w:r>
-      <w:r>
-        <w:t xml:space="preserve"> </w:t>
-      </w:r>
-      <w:r>
-        <w:rPr>
-          <w:b/>
-          <w:bCs/>
-          <w:color w:val="FF0000"/>
-          <w:sz w:val="32"/>
-          <w:szCs w:val="32"/>
-        </w:rPr>
-        <w:t>#</w:t>
-      </w:r>
-      <w:proofErr w:type="spellStart"/>
-      <w:r>
-        <w:rPr>
-          <w:b/>
-          <w:bCs/>
-          <w:color w:val="FF0000"/>
-          <w:sz w:val="32"/>
-          <w:szCs w:val="32"/>
-        </w:rPr>
-        <w:t>push_NUM</w:t>
-      </w:r>
-      <w:proofErr w:type="spellEnd"/>
-    </w:p>
-    <w:p>
-      <w:pPr>
-        <w:bidi w:val="0"/>
-      </w:pPr>
-      <w:r>
-        <w:t xml:space="preserve">43. </w:t>
-      </w:r>
-      <w:proofErr w:type="spellStart"/>
-      <w:r>
-        <w:t>Args</w:t>
-      </w:r>
-      <w:proofErr w:type="spellEnd"/>
-      <w:r>
-        <w:t xml:space="preserve"> -&gt; </w:t>
-      </w:r>
-      <w:proofErr w:type="spellStart"/>
-      <w:r>
-        <w:t>Arg</w:t>
-      </w:r>
-      <w:proofErr w:type="spellEnd"/>
-      <w:r>
-        <w:t>-list | EPSILON</w:t>
-      </w:r>
-    </w:p>
-    <w:p>
-      <w:pPr>
-        <w:bidi w:val="0"/>
-      </w:pPr>
-      <w:r>
-        <w:t xml:space="preserve">44. </w:t>
-      </w:r>
-      <w:proofErr w:type="spellStart"/>
-      <w:r>
-        <w:t>Arg</w:t>
-      </w:r>
-      <w:proofErr w:type="spellEnd"/>
-      <w:r>
-        <w:t xml:space="preserve">-list -&gt; </w:t>
-      </w:r>
-      <w:r>
-        <w:rPr>
-          <w:b/>
-          <w:bCs/>
-          <w:color w:val="FF0000"/>
-          <w:sz w:val="32"/>
-          <w:szCs w:val="32"/>
-        </w:rPr>
-        <w:t>#</w:t>
-      </w:r>
-      <w:proofErr w:type="spellStart"/>
-      <w:r>
-        <w:rPr>
-          <w:b/>
-          <w:bCs/>
-          <w:color w:val="FF0000"/>
-          <w:sz w:val="32"/>
-          <w:szCs w:val="32"/>
-        </w:rPr>
-        <w:t>spec_data_addr_func</w:t>
-      </w:r>
-      <w:proofErr w:type="spellEnd"/>
-      <w:r>
-        <w:rPr>
-          <w:b/>
-          <w:bCs/>
-          <w:color w:val="FF0000"/>
-          <w:sz w:val="32"/>
-          <w:szCs w:val="32"/>
-        </w:rPr>
-        <w:t xml:space="preserve"> #</w:t>
-      </w:r>
-      <w:proofErr w:type="spellStart"/>
-      <w:r>
-        <w:rPr>
-          <w:b/>
-          <w:bCs/>
-          <w:color w:val="FF0000"/>
-          <w:sz w:val="32"/>
-          <w:szCs w:val="32"/>
-        </w:rPr>
-        <w:t>push_again</w:t>
-      </w:r>
-      <w:proofErr w:type="spellEnd"/>
-      <w:r>
-        <w:t xml:space="preserve"> </w:t>
-      </w:r>
-      <w:r>
-        <w:t xml:space="preserve">Expression </w:t>
-      </w:r>
-      <w:r>
-        <w:rPr>
-          <w:b/>
-          <w:bCs/>
-          <w:color w:val="FF0000"/>
-          <w:sz w:val="32"/>
-          <w:szCs w:val="32"/>
-        </w:rPr>
-        <w:t>#assign</w:t>
-      </w:r>
-      <w:r>
-        <w:rPr>
-          <w:b/>
-          <w:bCs/>
-          <w:color w:val="FF0000"/>
-          <w:sz w:val="32"/>
-          <w:szCs w:val="32"/>
-        </w:rPr>
-        <w:t xml:space="preserve"> #</w:t>
-      </w:r>
-      <w:proofErr w:type="spellStart"/>
-      <w:r>
-        <w:rPr>
-          <w:b/>
-          <w:bCs/>
-          <w:color w:val="FF0000"/>
-          <w:sz w:val="32"/>
-          <w:szCs w:val="32"/>
-        </w:rPr>
-        <w:t>update_next_argAddr</w:t>
-      </w:r>
-      <w:proofErr w:type="spellEnd"/>
-      <w:r>
-        <w:t xml:space="preserve"> </w:t>
-      </w:r>
-      <w:proofErr w:type="spellStart"/>
-      <w:r>
-        <w:t>Arg</w:t>
-      </w:r>
-      <w:proofErr w:type="spellEnd"/>
-      <w:r>
-        <w:t>-list-prime</w:t>
-      </w:r>
-    </w:p>
-    <w:p>
-      <w:pPr>
-        <w:bidi w:val="0"/>
-      </w:pPr>
-      <w:r>
-        <w:t xml:space="preserve">45. </w:t>
-      </w:r>
-      <w:proofErr w:type="spellStart"/>
-      <w:r>
-        <w:t>Arg</w:t>
-      </w:r>
-      <w:proofErr w:type="spellEnd"/>
-      <w:r>
-        <w:t>-list-prime -</w:t>
-      </w:r>
-      <w:proofErr w:type="gramStart"/>
-      <w:r>
-        <w:t>&gt; ,</w:t>
-      </w:r>
-      <w:proofErr w:type="gramEnd"/>
-      <w:r>
-        <w:t xml:space="preserve"> Expression</w:t>
-      </w:r>
-      <w:r>
-        <w:t xml:space="preserve"> </w:t>
-      </w:r>
-      <w:r>
-        <w:rPr>
-          <w:b/>
-          <w:bCs/>
-          <w:color w:val="FF0000"/>
-          <w:sz w:val="32"/>
-          <w:szCs w:val="32"/>
-        </w:rPr>
-        <w:t>#assign</w:t>
-      </w:r>
-      <w:r>
-        <w:t xml:space="preserve"> </w:t>
-      </w:r>
-      <w:r>
-        <w:rPr>
-          <w:b/>
-          <w:bCs/>
-          <w:color w:val="FF0000"/>
-          <w:sz w:val="32"/>
-          <w:szCs w:val="32"/>
-        </w:rPr>
-        <w:t>#</w:t>
-      </w:r>
-      <w:proofErr w:type="spellStart"/>
-      <w:r>
-        <w:rPr>
-          <w:b/>
-          <w:bCs/>
-          <w:color w:val="FF0000"/>
-          <w:sz w:val="32"/>
-          <w:szCs w:val="32"/>
-        </w:rPr>
-        <w:t>update_next_argAddr</w:t>
-      </w:r>
-      <w:proofErr w:type="spellEnd"/>
-      <w:r>
-        <w:t xml:space="preserve"> </w:t>
-      </w:r>
-      <w:proofErr w:type="spellStart"/>
-      <w:r>
-        <w:t>Arg</w:t>
-      </w:r>
-      <w:proofErr w:type="spellEnd"/>
-      <w:r>
-        <w:t>-list-prime | E</w:t>
+        <w:t>#push_</w:t>
       </w:r>
       <w:bookmarkStart w:id="0" w:name="_GoBack"/>
       <w:bookmarkEnd w:id="0"/>
       <w:r>
-        <w:t>PSILON</w:t>
+        <w:rPr>
+          <w:b/>
+          <w:bCs/>
+          <w:color w:val="FF0000"/>
+          <w:sz w:val="32"/>
+          <w:szCs w:val="32"/>
+        </w:rPr>
+        <w:t>==</w:t>
+      </w:r>
+    </w:p>
+    <w:p>
+      <w:pPr>
+        <w:bidi w:val="0"/>
+      </w:pPr>
+      <w:r>
+        <w:t>29. Additive-expression -&gt; Term D</w:t>
+      </w:r>
+    </w:p>
+    <w:p>
+      <w:pPr>
+        <w:bidi w:val="0"/>
+      </w:pPr>
+      <w:r>
+        <w:t>30. Additive-expression-prime -&gt; Term-prime D</w:t>
+      </w:r>
+    </w:p>
+    <w:p>
+      <w:pPr>
+        <w:bidi w:val="0"/>
+      </w:pPr>
+      <w:r>
+        <w:t>31. Additive-expression-</w:t>
+      </w:r>
+      <w:proofErr w:type="spellStart"/>
+      <w:r>
+        <w:t>zegond</w:t>
+      </w:r>
+      <w:proofErr w:type="spellEnd"/>
+      <w:r>
+        <w:t xml:space="preserve"> -&gt; Term-</w:t>
+      </w:r>
+      <w:proofErr w:type="spellStart"/>
+      <w:r>
+        <w:t>zegond</w:t>
+      </w:r>
+      <w:proofErr w:type="spellEnd"/>
+      <w:r>
+        <w:t xml:space="preserve"> D</w:t>
+      </w:r>
+    </w:p>
+    <w:p>
+      <w:pPr>
+        <w:bidi w:val="0"/>
+      </w:pPr>
+      <w:r>
+        <w:t xml:space="preserve">32. D -&gt; </w:t>
+      </w:r>
+      <w:proofErr w:type="spellStart"/>
+      <w:r>
+        <w:t>Addop</w:t>
+      </w:r>
+      <w:proofErr w:type="spellEnd"/>
+      <w:r>
+        <w:t xml:space="preserve"> Term</w:t>
+      </w:r>
+      <w:r>
+        <w:t xml:space="preserve"> </w:t>
+      </w:r>
+      <w:r>
+        <w:rPr>
+          <w:b/>
+          <w:bCs/>
+          <w:color w:val="FF0000"/>
+          <w:sz w:val="32"/>
+          <w:szCs w:val="32"/>
+        </w:rPr>
+        <w:t>#</w:t>
+      </w:r>
+      <w:proofErr w:type="spellStart"/>
+      <w:r>
+        <w:rPr>
+          <w:b/>
+          <w:bCs/>
+          <w:color w:val="FF0000"/>
+          <w:sz w:val="32"/>
+          <w:szCs w:val="32"/>
+        </w:rPr>
+        <w:t>add_minus</w:t>
+      </w:r>
+      <w:proofErr w:type="spellEnd"/>
+      <w:r>
+        <w:t xml:space="preserve"> D | EPSILON</w:t>
+      </w:r>
+    </w:p>
+    <w:p>
+      <w:pPr>
+        <w:bidi w:val="0"/>
+      </w:pPr>
+      <w:r>
+        <w:t xml:space="preserve">33. </w:t>
+      </w:r>
+      <w:proofErr w:type="spellStart"/>
+      <w:r>
+        <w:t>Addop</w:t>
+      </w:r>
+      <w:proofErr w:type="spellEnd"/>
+      <w:r>
+        <w:t xml:space="preserve"> -&gt; + </w:t>
+      </w:r>
+      <w:r>
+        <w:rPr>
+          <w:b/>
+          <w:bCs/>
+          <w:color w:val="FF0000"/>
+          <w:sz w:val="32"/>
+          <w:szCs w:val="32"/>
+        </w:rPr>
+        <w:t>#push_+</w:t>
+      </w:r>
+      <w:r>
+        <w:t>| -</w:t>
+      </w:r>
+      <w:r>
+        <w:t xml:space="preserve"> </w:t>
+      </w:r>
+      <w:r>
+        <w:rPr>
+          <w:b/>
+          <w:bCs/>
+          <w:color w:val="FF0000"/>
+          <w:sz w:val="32"/>
+          <w:szCs w:val="32"/>
+        </w:rPr>
+        <w:t>#push_-</w:t>
+      </w:r>
+    </w:p>
+    <w:p>
+      <w:pPr>
+        <w:bidi w:val="0"/>
+      </w:pPr>
+      <w:r>
+        <w:t>34. Term -&gt; Factor G</w:t>
+      </w:r>
+    </w:p>
+    <w:p>
+      <w:pPr>
+        <w:bidi w:val="0"/>
+      </w:pPr>
+      <w:r>
+        <w:t>35. Term-prime -&gt; Factor-prime G</w:t>
+      </w:r>
+    </w:p>
+    <w:p>
+      <w:pPr>
+        <w:bidi w:val="0"/>
+      </w:pPr>
+      <w:r>
+        <w:t>36. Term-</w:t>
+      </w:r>
+      <w:proofErr w:type="spellStart"/>
+      <w:r>
+        <w:t>zegond</w:t>
+      </w:r>
+      <w:proofErr w:type="spellEnd"/>
+      <w:r>
+        <w:t xml:space="preserve"> -&gt; Factor-</w:t>
+      </w:r>
+      <w:proofErr w:type="spellStart"/>
+      <w:r>
+        <w:t>zegond</w:t>
+      </w:r>
+      <w:proofErr w:type="spellEnd"/>
+      <w:r>
+        <w:t xml:space="preserve"> G</w:t>
+      </w:r>
+    </w:p>
+    <w:p>
+      <w:pPr>
+        <w:bidi w:val="0"/>
+      </w:pPr>
+      <w:r>
+        <w:t>37. G -&gt; * Factor</w:t>
+      </w:r>
+      <w:r>
+        <w:t xml:space="preserve"> </w:t>
+      </w:r>
+      <w:r>
+        <w:rPr>
+          <w:b/>
+          <w:bCs/>
+          <w:color w:val="FF0000"/>
+          <w:sz w:val="32"/>
+          <w:szCs w:val="32"/>
+        </w:rPr>
+        <w:t>#</w:t>
+      </w:r>
+      <w:proofErr w:type="spellStart"/>
+      <w:r>
+        <w:rPr>
+          <w:b/>
+          <w:bCs/>
+          <w:color w:val="FF0000"/>
+          <w:sz w:val="32"/>
+          <w:szCs w:val="32"/>
+        </w:rPr>
+        <w:t>mult</w:t>
+      </w:r>
+      <w:proofErr w:type="spellEnd"/>
+      <w:r>
+        <w:t xml:space="preserve"> G | EPSILON</w:t>
+      </w:r>
+    </w:p>
+    <w:p>
+      <w:pPr>
+        <w:bidi w:val="0"/>
+      </w:pPr>
+      <w:r>
+        <w:t xml:space="preserve">38. Factor -&gt; </w:t>
+      </w:r>
+      <w:proofErr w:type="gramStart"/>
+      <w:r>
+        <w:t>( Expression</w:t>
+      </w:r>
+      <w:proofErr w:type="gramEnd"/>
+      <w:r>
+        <w:t xml:space="preserve"> ) | </w:t>
+      </w:r>
+      <w:r>
+        <w:rPr>
+          <w:b/>
+          <w:bCs/>
+          <w:color w:val="FF0000"/>
+          <w:sz w:val="32"/>
+          <w:szCs w:val="32"/>
+        </w:rPr>
+        <w:t>#</w:t>
+      </w:r>
+      <w:proofErr w:type="spellStart"/>
+      <w:r>
+        <w:rPr>
+          <w:b/>
+          <w:bCs/>
+          <w:color w:val="FF0000"/>
+          <w:sz w:val="32"/>
+          <w:szCs w:val="32"/>
+        </w:rPr>
+        <w:t>pidAddr</w:t>
+      </w:r>
+      <w:proofErr w:type="spellEnd"/>
+      <w:r>
+        <w:t xml:space="preserve"> </w:t>
+      </w:r>
+      <w:r>
+        <w:t xml:space="preserve">ID </w:t>
+      </w:r>
+      <w:proofErr w:type="spellStart"/>
+      <w:r>
+        <w:t>Var</w:t>
+      </w:r>
+      <w:proofErr w:type="spellEnd"/>
+      <w:r>
+        <w:t>-call-prime | NUM</w:t>
+      </w:r>
+      <w:r>
+        <w:t xml:space="preserve"> </w:t>
+      </w:r>
+      <w:r>
+        <w:rPr>
+          <w:b/>
+          <w:bCs/>
+          <w:color w:val="FF0000"/>
+          <w:sz w:val="32"/>
+          <w:szCs w:val="32"/>
+        </w:rPr>
+        <w:t>#</w:t>
+      </w:r>
+      <w:proofErr w:type="spellStart"/>
+      <w:r>
+        <w:rPr>
+          <w:b/>
+          <w:bCs/>
+          <w:color w:val="FF0000"/>
+          <w:sz w:val="32"/>
+          <w:szCs w:val="32"/>
+        </w:rPr>
+        <w:t>push_NUM</w:t>
+      </w:r>
+      <w:proofErr w:type="spellEnd"/>
+    </w:p>
+    <w:p>
+      <w:pPr>
+        <w:bidi w:val="0"/>
+      </w:pPr>
+      <w:r>
+        <w:t xml:space="preserve">39. </w:t>
+      </w:r>
+      <w:proofErr w:type="spellStart"/>
+      <w:r>
+        <w:t>Var</w:t>
+      </w:r>
+      <w:proofErr w:type="spellEnd"/>
+      <w:r>
+        <w:t>-call-prime -&gt; (</w:t>
+      </w:r>
+      <w:proofErr w:type="spellStart"/>
+      <w:proofErr w:type="gramStart"/>
+      <w:r>
+        <w:t>Args</w:t>
+      </w:r>
+      <w:proofErr w:type="spellEnd"/>
+      <w:r>
+        <w:t xml:space="preserve"> )</w:t>
+      </w:r>
+      <w:proofErr w:type="gramEnd"/>
+      <w:r>
+        <w:t xml:space="preserve"> </w:t>
+      </w:r>
+      <w:r>
+        <w:rPr>
+          <w:b/>
+          <w:bCs/>
+          <w:color w:val="FF0000"/>
+          <w:sz w:val="32"/>
+          <w:szCs w:val="32"/>
+        </w:rPr>
+        <w:t>#</w:t>
+      </w:r>
+      <w:proofErr w:type="spellStart"/>
+      <w:r>
+        <w:rPr>
+          <w:b/>
+          <w:bCs/>
+          <w:color w:val="FF0000"/>
+          <w:sz w:val="32"/>
+          <w:szCs w:val="32"/>
+        </w:rPr>
+        <w:t>jf</w:t>
+      </w:r>
+      <w:proofErr w:type="spellEnd"/>
+      <w:r>
+        <w:t xml:space="preserve"> </w:t>
+      </w:r>
+      <w:r>
+        <w:rPr>
+          <w:b/>
+          <w:bCs/>
+          <w:color w:val="FF0000"/>
+          <w:sz w:val="32"/>
+          <w:szCs w:val="32"/>
+        </w:rPr>
+        <w:t>#</w:t>
+      </w:r>
+      <w:proofErr w:type="spellStart"/>
+      <w:r>
+        <w:rPr>
+          <w:b/>
+          <w:bCs/>
+          <w:color w:val="FF0000"/>
+          <w:sz w:val="32"/>
+          <w:szCs w:val="32"/>
+        </w:rPr>
+        <w:t>push_return</w:t>
+      </w:r>
+      <w:proofErr w:type="spellEnd"/>
+      <w:r>
+        <w:t xml:space="preserve">| </w:t>
+      </w:r>
+      <w:proofErr w:type="spellStart"/>
+      <w:r>
+        <w:t>Var</w:t>
+      </w:r>
+      <w:proofErr w:type="spellEnd"/>
+      <w:r>
+        <w:t>-prime</w:t>
+      </w:r>
+    </w:p>
+    <w:p>
+      <w:pPr>
+        <w:bidi w:val="0"/>
+      </w:pPr>
+      <w:r>
+        <w:t xml:space="preserve">40. </w:t>
+      </w:r>
+      <w:proofErr w:type="spellStart"/>
+      <w:r>
+        <w:t>Var</w:t>
+      </w:r>
+      <w:proofErr w:type="spellEnd"/>
+      <w:r>
+        <w:t xml:space="preserve">-prime -&gt; [ </w:t>
+      </w:r>
+      <w:proofErr w:type="gramStart"/>
+      <w:r>
+        <w:t>Expression ]</w:t>
+      </w:r>
+      <w:proofErr w:type="gramEnd"/>
+      <w:r>
+        <w:t xml:space="preserve"> </w:t>
+      </w:r>
+      <w:r>
+        <w:rPr>
+          <w:b/>
+          <w:bCs/>
+          <w:color w:val="FF0000"/>
+          <w:sz w:val="32"/>
+          <w:szCs w:val="32"/>
+        </w:rPr>
+        <w:t>#</w:t>
+      </w:r>
+      <w:proofErr w:type="spellStart"/>
+      <w:r>
+        <w:rPr>
+          <w:b/>
+          <w:bCs/>
+          <w:color w:val="FF0000"/>
+          <w:sz w:val="32"/>
+          <w:szCs w:val="32"/>
+        </w:rPr>
+        <w:t>ArrIdx</w:t>
+      </w:r>
+      <w:proofErr w:type="spellEnd"/>
+      <w:r>
+        <w:rPr>
+          <w:b/>
+          <w:bCs/>
+          <w:color w:val="FF0000"/>
+          <w:sz w:val="32"/>
+          <w:szCs w:val="32"/>
+        </w:rPr>
+        <w:t xml:space="preserve"> #</w:t>
+      </w:r>
+      <w:proofErr w:type="spellStart"/>
+      <w:r>
+        <w:rPr>
+          <w:b/>
+          <w:bCs/>
+          <w:color w:val="FF0000"/>
+          <w:sz w:val="32"/>
+          <w:szCs w:val="32"/>
+        </w:rPr>
+        <w:t>readAddr</w:t>
+      </w:r>
+      <w:proofErr w:type="spellEnd"/>
+      <w:r>
+        <w:t xml:space="preserve"> | EPSILON</w:t>
+      </w:r>
+      <w:r>
+        <w:t xml:space="preserve"> </w:t>
+      </w:r>
+      <w:r>
+        <w:rPr>
+          <w:b/>
+          <w:bCs/>
+          <w:color w:val="FF0000"/>
+          <w:sz w:val="32"/>
+          <w:szCs w:val="32"/>
+        </w:rPr>
+        <w:t>#</w:t>
+      </w:r>
+      <w:proofErr w:type="spellStart"/>
+      <w:r>
+        <w:rPr>
+          <w:b/>
+          <w:bCs/>
+          <w:color w:val="FF0000"/>
+          <w:sz w:val="32"/>
+          <w:szCs w:val="32"/>
+        </w:rPr>
+        <w:t>readAddr</w:t>
+      </w:r>
+      <w:proofErr w:type="spellEnd"/>
+    </w:p>
+    <w:p>
+      <w:pPr>
+        <w:bidi w:val="0"/>
+      </w:pPr>
+      <w:r>
+        <w:t xml:space="preserve">41. Factor-prime -&gt; </w:t>
+      </w:r>
+      <w:proofErr w:type="gramStart"/>
+      <w:r>
+        <w:t xml:space="preserve">( </w:t>
+      </w:r>
+      <w:proofErr w:type="spellStart"/>
+      <w:r>
+        <w:t>Args</w:t>
+      </w:r>
+      <w:proofErr w:type="spellEnd"/>
+      <w:proofErr w:type="gramEnd"/>
+      <w:r>
+        <w:t xml:space="preserve"> )</w:t>
+      </w:r>
+      <w:r>
+        <w:rPr>
+          <w:b/>
+          <w:bCs/>
+          <w:color w:val="FF0000"/>
+          <w:sz w:val="32"/>
+          <w:szCs w:val="32"/>
+        </w:rPr>
+        <w:t xml:space="preserve"> </w:t>
+      </w:r>
+      <w:r>
+        <w:rPr>
+          <w:b/>
+          <w:bCs/>
+          <w:color w:val="FF0000"/>
+          <w:sz w:val="32"/>
+          <w:szCs w:val="32"/>
+        </w:rPr>
+        <w:t>#</w:t>
+      </w:r>
+      <w:proofErr w:type="spellStart"/>
+      <w:r>
+        <w:rPr>
+          <w:b/>
+          <w:bCs/>
+          <w:color w:val="FF0000"/>
+          <w:sz w:val="32"/>
+          <w:szCs w:val="32"/>
+        </w:rPr>
+        <w:t>jf</w:t>
+      </w:r>
+      <w:proofErr w:type="spellEnd"/>
+      <w:r>
+        <w:t xml:space="preserve"> </w:t>
+      </w:r>
+      <w:r>
+        <w:rPr>
+          <w:b/>
+          <w:bCs/>
+          <w:color w:val="FF0000"/>
+          <w:sz w:val="32"/>
+          <w:szCs w:val="32"/>
+        </w:rPr>
+        <w:t>#</w:t>
+      </w:r>
+      <w:proofErr w:type="spellStart"/>
+      <w:r>
+        <w:rPr>
+          <w:b/>
+          <w:bCs/>
+          <w:color w:val="FF0000"/>
+          <w:sz w:val="32"/>
+          <w:szCs w:val="32"/>
+        </w:rPr>
+        <w:t>push_return</w:t>
+      </w:r>
+      <w:proofErr w:type="spellEnd"/>
+      <w:r>
+        <w:t xml:space="preserve"> | EPSILON</w:t>
+      </w:r>
+    </w:p>
+    <w:p>
+      <w:pPr>
+        <w:bidi w:val="0"/>
+      </w:pPr>
+      <w:r>
+        <w:t>42. Factor-</w:t>
+      </w:r>
+      <w:proofErr w:type="spellStart"/>
+      <w:r>
+        <w:t>zegond</w:t>
+      </w:r>
+      <w:proofErr w:type="spellEnd"/>
+      <w:r>
+        <w:t xml:space="preserve"> -&gt; </w:t>
+      </w:r>
+      <w:proofErr w:type="gramStart"/>
+      <w:r>
+        <w:t>( Expression</w:t>
+      </w:r>
+      <w:proofErr w:type="gramEnd"/>
+      <w:r>
+        <w:t xml:space="preserve"> ) | NUM</w:t>
+      </w:r>
+      <w:r>
+        <w:t xml:space="preserve"> </w:t>
+      </w:r>
+      <w:r>
+        <w:rPr>
+          <w:b/>
+          <w:bCs/>
+          <w:color w:val="FF0000"/>
+          <w:sz w:val="32"/>
+          <w:szCs w:val="32"/>
+        </w:rPr>
+        <w:t>#</w:t>
+      </w:r>
+      <w:proofErr w:type="spellStart"/>
+      <w:r>
+        <w:rPr>
+          <w:b/>
+          <w:bCs/>
+          <w:color w:val="FF0000"/>
+          <w:sz w:val="32"/>
+          <w:szCs w:val="32"/>
+        </w:rPr>
+        <w:t>push_NUM</w:t>
+      </w:r>
+      <w:proofErr w:type="spellEnd"/>
+    </w:p>
+    <w:p>
+      <w:pPr>
+        <w:bidi w:val="0"/>
+      </w:pPr>
+      <w:r>
+        <w:t xml:space="preserve">43. </w:t>
+      </w:r>
+      <w:proofErr w:type="spellStart"/>
+      <w:r>
+        <w:t>Args</w:t>
+      </w:r>
+      <w:proofErr w:type="spellEnd"/>
+      <w:r>
+        <w:t xml:space="preserve"> -&gt; </w:t>
+      </w:r>
+      <w:proofErr w:type="spellStart"/>
+      <w:r>
+        <w:t>Arg</w:t>
+      </w:r>
+      <w:proofErr w:type="spellEnd"/>
+      <w:r>
+        <w:t>-list | EPSILON</w:t>
+      </w:r>
+    </w:p>
+    <w:p>
+      <w:pPr>
+        <w:bidi w:val="0"/>
+      </w:pPr>
+      <w:r>
+        <w:t xml:space="preserve">44. </w:t>
+      </w:r>
+      <w:proofErr w:type="spellStart"/>
+      <w:r>
+        <w:t>Arg</w:t>
+      </w:r>
+      <w:proofErr w:type="spellEnd"/>
+      <w:r>
+        <w:t xml:space="preserve">-list -&gt; </w:t>
+      </w:r>
+      <w:r>
+        <w:rPr>
+          <w:b/>
+          <w:bCs/>
+          <w:color w:val="FF0000"/>
+          <w:sz w:val="32"/>
+          <w:szCs w:val="32"/>
+        </w:rPr>
+        <w:t>#</w:t>
+      </w:r>
+      <w:proofErr w:type="spellStart"/>
+      <w:r>
+        <w:rPr>
+          <w:b/>
+          <w:bCs/>
+          <w:color w:val="FF0000"/>
+          <w:sz w:val="32"/>
+          <w:szCs w:val="32"/>
+        </w:rPr>
+        <w:t>spec_data_addr_func</w:t>
+      </w:r>
+      <w:proofErr w:type="spellEnd"/>
+      <w:r>
+        <w:rPr>
+          <w:b/>
+          <w:bCs/>
+          <w:color w:val="FF0000"/>
+          <w:sz w:val="32"/>
+          <w:szCs w:val="32"/>
+        </w:rPr>
+        <w:t xml:space="preserve"> #</w:t>
+      </w:r>
+      <w:proofErr w:type="spellStart"/>
+      <w:r>
+        <w:rPr>
+          <w:b/>
+          <w:bCs/>
+          <w:color w:val="FF0000"/>
+          <w:sz w:val="32"/>
+          <w:szCs w:val="32"/>
+        </w:rPr>
+        <w:t>push_again</w:t>
+      </w:r>
+      <w:proofErr w:type="spellEnd"/>
+      <w:r>
+        <w:t xml:space="preserve"> </w:t>
+      </w:r>
+      <w:r>
+        <w:t xml:space="preserve">Expression </w:t>
+      </w:r>
+      <w:r>
+        <w:rPr>
+          <w:b/>
+          <w:bCs/>
+          <w:color w:val="FF0000"/>
+          <w:sz w:val="32"/>
+          <w:szCs w:val="32"/>
+        </w:rPr>
+        <w:t>#assign</w:t>
+      </w:r>
+      <w:r>
+        <w:rPr>
+          <w:b/>
+          <w:bCs/>
+          <w:color w:val="FF0000"/>
+          <w:sz w:val="32"/>
+          <w:szCs w:val="32"/>
+        </w:rPr>
+        <w:t xml:space="preserve"> #</w:t>
+      </w:r>
+      <w:proofErr w:type="spellStart"/>
+      <w:r>
+        <w:rPr>
+          <w:b/>
+          <w:bCs/>
+          <w:color w:val="FF0000"/>
+          <w:sz w:val="32"/>
+          <w:szCs w:val="32"/>
+        </w:rPr>
+        <w:t>update_next_argAddr</w:t>
+      </w:r>
+      <w:proofErr w:type="spellEnd"/>
+      <w:r>
+        <w:t xml:space="preserve"> </w:t>
+      </w:r>
+      <w:proofErr w:type="spellStart"/>
+      <w:r>
+        <w:t>Arg</w:t>
+      </w:r>
+      <w:proofErr w:type="spellEnd"/>
+      <w:r>
+        <w:t>-list-prime</w:t>
+      </w:r>
+    </w:p>
+    <w:p>
+      <w:pPr>
+        <w:bidi w:val="0"/>
+      </w:pPr>
+      <w:r>
+        <w:t xml:space="preserve">45. </w:t>
+      </w:r>
+      <w:proofErr w:type="spellStart"/>
+      <w:r>
+        <w:t>Arg</w:t>
+      </w:r>
+      <w:proofErr w:type="spellEnd"/>
+      <w:r>
+        <w:t>-list-prime -</w:t>
+      </w:r>
+      <w:proofErr w:type="gramStart"/>
+      <w:r>
+        <w:t>&gt; ,</w:t>
+      </w:r>
+      <w:proofErr w:type="gramEnd"/>
+      <w:r>
+        <w:t xml:space="preserve"> Expression</w:t>
+      </w:r>
+      <w:r>
+        <w:t xml:space="preserve"> </w:t>
+      </w:r>
+      <w:r>
+        <w:rPr>
+          <w:b/>
+          <w:bCs/>
+          <w:color w:val="FF0000"/>
+          <w:sz w:val="32"/>
+          <w:szCs w:val="32"/>
+        </w:rPr>
+        <w:t>#assign</w:t>
+      </w:r>
+      <w:r>
+        <w:t xml:space="preserve"> </w:t>
+      </w:r>
+      <w:r>
+        <w:rPr>
+          <w:b/>
+          <w:bCs/>
+          <w:color w:val="FF0000"/>
+          <w:sz w:val="32"/>
+          <w:szCs w:val="32"/>
+        </w:rPr>
+        <w:t>#</w:t>
+      </w:r>
+      <w:proofErr w:type="spellStart"/>
+      <w:r>
+        <w:rPr>
+          <w:b/>
+          <w:bCs/>
+          <w:color w:val="FF0000"/>
+          <w:sz w:val="32"/>
+          <w:szCs w:val="32"/>
+        </w:rPr>
+        <w:t>update_next_argAddr</w:t>
+      </w:r>
+      <w:proofErr w:type="spellEnd"/>
+      <w:r>
+        <w:t xml:space="preserve"> </w:t>
+      </w:r>
+      <w:proofErr w:type="spellStart"/>
+      <w:r>
+        <w:t>Arg</w:t>
+      </w:r>
+      <w:proofErr w:type="spellEnd"/>
+      <w:r>
+        <w:t>-list-prime | EPSILON</w:t>
       </w:r>
       <w:r>
         <w:t xml:space="preserve"> </w:t>
